--- a/Website Schduler Project.docx
+++ b/Website Schduler Project.docx
@@ -520,66 +520,75 @@
         <w:rPr>
           <w:iCs/>
         </w:rPr>
-        <w:t xml:space="preserve"> By transitioning to an electronic system we can reduce tedious work, provide accessibility to the schedules</w:t>
+        <w:t xml:space="preserve"> By transitioning to an electronic system we can reduce tedious work, provide accessibility to the schedules and catch errors during schedule planning. </w:t>
+      </w:r>
+    </w:p>
+    <w:p>
+      <w:pPr>
+        <w:rPr>
+          <w:i/>
+          <w:iCs/>
+        </w:rPr>
+      </w:pPr>
+    </w:p>
+    <w:p>
+      <w:pPr>
+        <w:pStyle w:val="Heading1"/>
+        <w:rPr>
+          <w:sz w:val="32"/>
+        </w:rPr>
+      </w:pPr>
+      <w:r>
+        <w:rPr>
+          <w:sz w:val="32"/>
+        </w:rPr>
+        <w:lastRenderedPageBreak/>
+        <w:t>Intended Users</w:t>
+      </w:r>
+    </w:p>
+    <w:p>
+      <w:pPr>
+        <w:rPr>
+          <w:rStyle w:val="SubtleEmphasis"/>
+        </w:rPr>
+      </w:pPr>
+      <w:r>
+        <w:rPr>
+          <w:rStyle w:val="SubtleEmphasis"/>
+        </w:rPr>
+        <w:t>&lt;</w:t>
+      </w:r>
+      <w:r>
+        <w:rPr>
+          <w:rStyle w:val="SubtleEmphasis"/>
+        </w:rPr>
+        <w:t>Describe the primary users of the current system. Will this change with the new system? Why or why not?</w:t>
+      </w:r>
+      <w:r>
+        <w:rPr>
+          <w:rStyle w:val="SubtleEmphasis"/>
+        </w:rPr>
+        <w:t>&gt;</w:t>
+      </w:r>
+    </w:p>
+    <w:p>
+      <w:r>
+        <w:t xml:space="preserve">There are 2 users for this system, managers and their employees. Managers are the head of the stores operations. They coordinate the staff, and carry out the organization’s goals. One of their most important tasks is to make work schedules for the staff such that there is a sufficient amount of people working, carries out store tasks and maintenance as well as providing excellent customer services. The new system will be a handy tool for managers do plan and </w:t>
       </w:r>
       <w:bookmarkStart w:id="0" w:name="_GoBack"/>
       <w:bookmarkEnd w:id="0"/>
       <w:r>
-        <w:rPr>
-          <w:iCs/>
-        </w:rPr>
-        <w:t xml:space="preserve"> and catch errors during schedule planning. </w:t>
+        <w:t>communicate with</w:t>
+      </w:r>
+      <w:r>
+        <w:t xml:space="preserve"> their employees. </w:t>
       </w:r>
     </w:p>
     <w:p>
-      <w:pPr>
-        <w:rPr>
-          <w:i/>
-          <w:iCs/>
-        </w:rPr>
-      </w:pPr>
+      <w:r>
+        <w:t xml:space="preserve">Employees are the second primary users of the system.  Some manger could be managers could be managing up to 40 employees or more.  They use the new system to access their schedules promptly without having to go into the store or asking for a picture from someone else </w:t>
+      </w:r>
     </w:p>
-    <w:p>
-      <w:pPr>
-        <w:pStyle w:val="Heading1"/>
-        <w:rPr>
-          <w:sz w:val="32"/>
-        </w:rPr>
-      </w:pPr>
-      <w:r>
-        <w:rPr>
-          <w:sz w:val="32"/>
-        </w:rPr>
-        <w:lastRenderedPageBreak/>
-        <w:t>Intended Users</w:t>
-      </w:r>
-    </w:p>
-    <w:p>
-      <w:pPr>
-        <w:rPr>
-          <w:rStyle w:val="SubtleEmphasis"/>
-        </w:rPr>
-      </w:pPr>
-      <w:r>
-        <w:rPr>
-          <w:rStyle w:val="SubtleEmphasis"/>
-        </w:rPr>
-        <w:t>&lt;</w:t>
-      </w:r>
-      <w:r>
-        <w:rPr>
-          <w:rStyle w:val="SubtleEmphasis"/>
-        </w:rPr>
-        <w:t>Describe the primary users of the current system. Will this change with the new system? Why or why not?</w:t>
-      </w:r>
-      <w:r>
-        <w:rPr>
-          <w:rStyle w:val="SubtleEmphasis"/>
-        </w:rPr>
-        <w:t>&gt;</w:t>
-      </w:r>
-    </w:p>
-    <w:p/>
     <w:p>
       <w:pPr>
         <w:pStyle w:val="Heading1"/>
@@ -753,7 +762,7 @@
           <w:rPr>
             <w:noProof/>
           </w:rPr>
-          <w:t>1</w:t>
+          <w:t>2</w:t>
         </w:r>
         <w:r>
           <w:rPr>
@@ -2914,37 +2923,6 @@
         </w:p>
       </w:docPartBody>
     </w:docPart>
-    <w:docPart>
-      <w:docPartPr>
-        <w:name w:val="5779E73C45CD422DB587B0539DB5D022"/>
-        <w:category>
-          <w:name w:val="General"/>
-          <w:gallery w:val="placeholder"/>
-        </w:category>
-        <w:types>
-          <w:type w:val="bbPlcHdr"/>
-        </w:types>
-        <w:behaviors>
-          <w:behavior w:val="content"/>
-        </w:behaviors>
-        <w:guid w:val="{B0F9EBDC-D61C-43C0-A76B-CEC1117E6364}"/>
-      </w:docPartPr>
-      <w:docPartBody>
-        <w:p>
-          <w:pPr>
-            <w:pStyle w:val="5779E73C45CD422DB587B0539DB5D022"/>
-          </w:pPr>
-          <w:r>
-            <w:rPr>
-              <w:color w:val="4F81BD" w:themeColor="accent1"/>
-              <w:sz w:val="28"/>
-              <w:szCs w:val="28"/>
-            </w:rPr>
-            <w:t>[Date]</w:t>
-          </w:r>
-        </w:p>
-      </w:docPartBody>
-    </w:docPart>
   </w:docParts>
 </w:glossaryDocument>
 </file>
@@ -2962,7 +2940,7 @@
     <w:charset w:val="4E"/>
     <w:family w:val="auto"/>
     <w:pitch w:val="variable"/>
-    <w:sig w:usb0="00000001" w:usb1="08070000" w:usb2="00000010" w:usb3="00000000" w:csb0="00020000" w:csb1="00000000"/>
+    <w:sig w:usb0="E10102FF" w:usb1="EAC7FFFF" w:usb2="00010012" w:usb3="00000000" w:csb0="0002009F" w:csb1="00000000"/>
   </w:font>
   <w:font w:name="Times New Roman">
     <w:panose1 w:val="02020603050405020304"/>
@@ -3010,7 +2988,7 @@
     <w:charset w:val="4E"/>
     <w:family w:val="auto"/>
     <w:pitch w:val="variable"/>
-    <w:sig w:usb0="00000001" w:usb1="08070000" w:usb2="00000010" w:usb3="00000000" w:csb0="00020000" w:csb1="00000000"/>
+    <w:sig w:usb0="E00002FF" w:usb1="6AC7FDFB" w:usb2="00000012" w:usb3="00000000" w:csb0="0002009F" w:csb1="00000000"/>
   </w:font>
   <w:font w:name="Calibri">
     <w:panose1 w:val="020F0502020204030204"/>
@@ -3023,7 +3001,7 @@
     <w:charset w:val="4E"/>
     <w:family w:val="auto"/>
     <w:pitch w:val="variable"/>
-    <w:sig w:usb0="00000001" w:usb1="08070000" w:usb2="00000010" w:usb3="00000000" w:csb0="00020000" w:csb1="00000000"/>
+    <w:sig w:usb0="E00002FF" w:usb1="6AC7FDFB" w:usb2="00000012" w:usb3="00000000" w:csb0="0002009F" w:csb1="00000000"/>
   </w:font>
 </w:fonts>
 </file>
@@ -3046,6 +3024,7 @@
     <w:rsid w:val="00304E98"/>
     <w:rsid w:val="003E319C"/>
     <w:rsid w:val="00807E27"/>
+    <w:rsid w:val="00F30852"/>
   </w:rsids>
   <m:mathPr>
     <m:mathFont m:val="Cambria Math"/>
@@ -3774,7 +3753,7 @@
   <a:extraClrSchemeLst/>
   <a:extLst>
     <a:ext uri="{05A4C25C-085E-4340-85A3-A5531E510DB2}">
-      <thm15:themeFamily xmlns:thm15="http://schemas.microsoft.com/office/thememl/2012/main" xmlns="" name="Ion" id="{B8441ADB-2E43-4AF7-B97A-BD870242C6A8}" vid="{292E63A9-BB86-4E3D-B92A-7223C6510D2E}"/>
+      <thm15:themeFamily xmlns="" xmlns:thm15="http://schemas.microsoft.com/office/thememl/2012/main" name="Ion" id="{B8441ADB-2E43-4AF7-B97A-BD870242C6A8}" vid="{292E63A9-BB86-4E3D-B92A-7223C6510D2E}"/>
     </a:ext>
   </a:extLst>
 </a:theme>
